--- a/Software_Installation.docx
+++ b/Software_Installation.docx
@@ -1,6 +1,6 @@
 
 <file path=word/document.xml><?xml version="1.0" encoding="utf-8"?>
-<w:document xmlns:wpc="http://schemas.microsoft.com/office/word/2010/wordprocessingCanvas" xmlns:mc="http://schemas.openxmlformats.org/markup-compatibility/2006" xmlns:o="urn:schemas-microsoft-com:office:office" xmlns:r="http://schemas.openxmlformats.org/officeDocument/2006/relationships" xmlns:m="http://schemas.openxmlformats.org/officeDocument/2006/math" xmlns:v="urn:schemas-microsoft-com:vml" xmlns:wp14="http://schemas.microsoft.com/office/word/2010/wordprocessingDrawing" xmlns:wp="http://schemas.openxmlformats.org/drawingml/2006/wordprocessingDrawing" xmlns:w10="urn:schemas-microsoft-com:office:word" xmlns:w="http://schemas.openxmlformats.org/wordprocessingml/2006/main" xmlns:w14="http://schemas.microsoft.com/office/word/2010/wordml" xmlns:w15="http://schemas.microsoft.com/office/word/2012/wordml" xmlns:wpg="http://schemas.microsoft.com/office/word/2010/wordprocessingGroup" xmlns:wpi="http://schemas.microsoft.com/office/word/2010/wordprocessingInk" xmlns:wne="http://schemas.microsoft.com/office/word/2006/wordml" xmlns:wps="http://schemas.microsoft.com/office/word/2010/wordprocessingShape" mc:Ignorable="w14 w15 wp14">
+<w:document xmlns:wpc="http://schemas.microsoft.com/office/word/2010/wordprocessingCanvas" xmlns:cx="http://schemas.microsoft.com/office/drawing/2014/chartex" xmlns:cx1="http://schemas.microsoft.com/office/drawing/2015/9/8/chartex" xmlns:cx2="http://schemas.microsoft.com/office/drawing/2015/10/21/chartex" xmlns:cx3="http://schemas.microsoft.com/office/drawing/2016/5/9/chartex" xmlns:cx4="http://schemas.microsoft.com/office/drawing/2016/5/10/chartex" xmlns:cx5="http://schemas.microsoft.com/office/drawing/2016/5/11/chartex" xmlns:cx6="http://schemas.microsoft.com/office/drawing/2016/5/12/chartex" xmlns:cx7="http://schemas.microsoft.com/office/drawing/2016/5/13/chartex" xmlns:cx8="http://schemas.microsoft.com/office/drawing/2016/5/14/chartex" xmlns:mc="http://schemas.openxmlformats.org/markup-compatibility/2006" xmlns:aink="http://schemas.microsoft.com/office/drawing/2016/ink" xmlns:am3d="http://schemas.microsoft.com/office/drawing/2017/model3d" xmlns:o="urn:schemas-microsoft-com:office:office" xmlns:r="http://schemas.openxmlformats.org/officeDocument/2006/relationships" xmlns:m="http://schemas.openxmlformats.org/officeDocument/2006/math" xmlns:v="urn:schemas-microsoft-com:vml" xmlns:wp14="http://schemas.microsoft.com/office/word/2010/wordprocessingDrawing" xmlns:wp="http://schemas.openxmlformats.org/drawingml/2006/wordprocessingDrawing" xmlns:w10="urn:schemas-microsoft-com:office:word" xmlns:w="http://schemas.openxmlformats.org/wordprocessingml/2006/main" xmlns:w14="http://schemas.microsoft.com/office/word/2010/wordml" xmlns:w15="http://schemas.microsoft.com/office/word/2012/wordml" xmlns:w16cid="http://schemas.microsoft.com/office/word/2016/wordml/cid" xmlns:w16se="http://schemas.microsoft.com/office/word/2015/wordml/symex" xmlns:wpg="http://schemas.microsoft.com/office/word/2010/wordprocessingGroup" xmlns:wpi="http://schemas.microsoft.com/office/word/2010/wordprocessingInk" xmlns:wne="http://schemas.microsoft.com/office/word/2006/wordml" xmlns:wps="http://schemas.microsoft.com/office/word/2010/wordprocessingShape" mc:Ignorable="w14 w15 w16se w16cid wp14">
   <w:body>
     <w:p>
       <w:pPr>
@@ -28,19 +28,7 @@
           <w:rPr>
             <w:rStyle w:val="Hyperlink"/>
           </w:rPr>
-          <w:t>https://wiki.python</w:t>
-        </w:r>
-        <w:r>
-          <w:rPr>
-            <w:rStyle w:val="Hyperlink"/>
-          </w:rPr>
-          <w:t>.</w:t>
-        </w:r>
-        <w:r>
-          <w:rPr>
-            <w:rStyle w:val="Hyperlink"/>
-          </w:rPr>
-          <w:t>org/moin/SimplePrograms</w:t>
+          <w:t>https://wiki.python.org/moin/SimplePrograms</w:t>
         </w:r>
       </w:hyperlink>
       <w:r>
@@ -147,15 +135,7 @@
         <w:contextualSpacing w:val="0"/>
       </w:pPr>
       <w:r>
-        <w:t xml:space="preserve">You may install for ‘Just Me’ or </w:t>
-      </w:r>
-      <w:proofErr w:type="gramStart"/>
-      <w:r>
-        <w:t>All</w:t>
-      </w:r>
-      <w:proofErr w:type="gramEnd"/>
-      <w:r>
-        <w:t xml:space="preserve"> users.  If you install for all users, it will place the files in c:\Program Files.  If you install for ‘Just Me’ it will install in your user profile.  If you choose for all users, when you run updates to the install, you will need to run the program as an administrator.</w:t>
+        <w:t>You may install for ‘Just Me’ or All users.  If you install for all users, it will place the files in c:\Program Files.  If you install for ‘Just Me’ it will install in your user profile.  If you choose for all users, when you run updates to the install, you will need to run the program as an administrator.</w:t>
       </w:r>
     </w:p>
     <w:p>
@@ -183,11 +163,11 @@
         <w:contextualSpacing w:val="0"/>
       </w:pPr>
       <w:r>
-        <w:t>I also recommend checking ‘Register Anaconda as my default Python 3.5’</w:t>
+        <w:t>I also recommend checking ‘Register Anaconda as my default Python 3.5</w:t>
       </w:r>
       <w:proofErr w:type="gramStart"/>
       <w:r>
-        <w:t>  This</w:t>
+        <w:t>’  This</w:t>
       </w:r>
       <w:proofErr w:type="gramEnd"/>
       <w:r>
@@ -261,15 +241,15 @@
         <w:contextualSpacing w:val="0"/>
       </w:pPr>
       <w:r>
-        <w:t>Change directory the Anaconda install folder.  (</w:t>
+        <w:t>Change directory the Anaconda install folder.  (type ‘cd</w:t>
       </w:r>
       <w:proofErr w:type="gramStart"/>
       <w:r>
-        <w:t>type</w:t>
+        <w:t xml:space="preserve"> ..</w:t>
       </w:r>
       <w:proofErr w:type="gramEnd"/>
       <w:r>
-        <w:t xml:space="preserve"> ‘cd ..’ to move up a directory, and ‘cd’ </w:t>
+        <w:t xml:space="preserve">’ to move up a directory, and ‘cd’ </w:t>
       </w:r>
       <w:proofErr w:type="spellStart"/>
       <w:r>
@@ -307,11 +287,11 @@
       </w:r>
       <w:proofErr w:type="spellEnd"/>
       <w:r>
-        <w:t xml:space="preserve"> update –all’</w:t>
+        <w:t xml:space="preserve"> update –all</w:t>
       </w:r>
       <w:proofErr w:type="gramStart"/>
       <w:r>
-        <w:t>  If</w:t>
+        <w:t>’  If</w:t>
       </w:r>
       <w:proofErr w:type="gramEnd"/>
       <w:r>
@@ -419,9 +399,12 @@
       </w:r>
       <w:proofErr w:type="spellStart"/>
       <w:r>
-        <w:t>py”</w:t>
+        <w:t>py</w:t>
       </w:r>
       <w:proofErr w:type="spellEnd"/>
+      <w:r>
+        <w:t>”</w:t>
+      </w:r>
     </w:p>
     <w:p>
       <w:pPr>
@@ -454,10 +437,7 @@
         <w:contextualSpacing w:val="0"/>
       </w:pPr>
       <w:r>
-        <w:t xml:space="preserve">Git </w:t>
-      </w:r>
-      <w:r>
-        <w:t xml:space="preserve">Go to </w:t>
+        <w:t xml:space="preserve">Git Go to </w:t>
       </w:r>
       <w:hyperlink r:id="rId12" w:history="1">
         <w:r>
@@ -616,12 +596,10 @@
         <w:t xml:space="preserve">I would choose the </w:t>
       </w:r>
       <w:proofErr w:type="spellStart"/>
-      <w:proofErr w:type="gramStart"/>
       <w:r>
         <w:t>ssh</w:t>
       </w:r>
       <w:proofErr w:type="spellEnd"/>
-      <w:proofErr w:type="gramEnd"/>
       <w:r>
         <w:t xml:space="preserve"> that is included with Git.</w:t>
       </w:r>
@@ -962,11 +940,8 @@
     <w:p>
       <w:pPr>
         <w:pStyle w:val="ListParagraph"/>
-        <w:numPr>
-          <w:ilvl w:val="0"/>
-          <w:numId w:val="24"/>
-        </w:numPr>
         <w:spacing w:after="0" w:line="240" w:lineRule="auto"/>
+        <w:ind w:left="1440" w:firstLine="0"/>
         <w:contextualSpacing w:val="0"/>
       </w:pPr>
     </w:p>
@@ -974,8 +949,6 @@
       <w:pPr>
         <w:pStyle w:val="Heading2"/>
       </w:pPr>
-      <w:bookmarkStart w:id="0" w:name="_GoBack"/>
-      <w:bookmarkEnd w:id="0"/>
       <w:r>
         <w:t>Notes</w:t>
       </w:r>
@@ -1106,48 +1079,32 @@
       </w:r>
       <w:proofErr w:type="spellEnd"/>
       <w:r>
+        <w:t>, NumP</w:t>
+      </w:r>
+      <w:r>
+        <w:t xml:space="preserve">y, </w:t>
+      </w:r>
+      <w:proofErr w:type="spellStart"/>
+      <w:r>
+        <w:t>B</w:t>
+      </w:r>
+      <w:r>
+        <w:t>eautiful</w:t>
+      </w:r>
+      <w:r>
+        <w:t>Soup</w:t>
+      </w:r>
+      <w:proofErr w:type="spellEnd"/>
+      <w:r>
         <w:t xml:space="preserve">, </w:t>
       </w:r>
       <w:proofErr w:type="spellStart"/>
       <w:r>
-        <w:t>NumP</w:t>
-      </w:r>
-      <w:r>
-        <w:t>y</w:t>
+        <w:t>AstroPy</w:t>
       </w:r>
       <w:proofErr w:type="spellEnd"/>
       <w:r>
-        <w:t xml:space="preserve">, </w:t>
-      </w:r>
-      <w:proofErr w:type="spellStart"/>
-      <w:r>
-        <w:t>B</w:t>
-      </w:r>
-      <w:r>
-        <w:t>eautiful</w:t>
-      </w:r>
-      <w:r>
-        <w:t>Soup</w:t>
-      </w:r>
-      <w:proofErr w:type="spellEnd"/>
-      <w:r>
-        <w:t xml:space="preserve">, </w:t>
-      </w:r>
-      <w:proofErr w:type="spellStart"/>
-      <w:r>
-        <w:t>AstroPy</w:t>
-      </w:r>
-      <w:proofErr w:type="spellEnd"/>
-      <w:r>
-        <w:t xml:space="preserve">, and </w:t>
-      </w:r>
-      <w:proofErr w:type="spellStart"/>
-      <w:r>
-        <w:t>SciPy</w:t>
-      </w:r>
-      <w:proofErr w:type="spellEnd"/>
-      <w:r>
-        <w:t xml:space="preserve"> as well as many others.</w:t>
+        <w:t>, and SciPy as well as many others.</w:t>
       </w:r>
       <w:r>
         <w:t xml:space="preserve"> </w:t>
@@ -1421,15 +1378,7 @@
         <w:t>Use another loop structure to</w:t>
       </w:r>
       <w:r>
-        <w:t xml:space="preserve"> print the number names, “one, two, </w:t>
-      </w:r>
-      <w:proofErr w:type="gramStart"/>
-      <w:r>
-        <w:t>three</w:t>
-      </w:r>
-      <w:proofErr w:type="gramEnd"/>
-      <w:r>
-        <w:t xml:space="preserve"> …” from zero to ten.</w:t>
+        <w:t xml:space="preserve"> print the number names, “one, two, three …” from zero to ten.</w:t>
       </w:r>
     </w:p>
     <w:p>
@@ -1472,15 +1421,7 @@
         </w:r>
       </w:hyperlink>
       <w:r>
-        <w:t xml:space="preserve"> from </w:t>
-      </w:r>
-      <w:proofErr w:type="spellStart"/>
-      <w:r>
-        <w:t>JetBrains</w:t>
-      </w:r>
-      <w:proofErr w:type="spellEnd"/>
-      <w:r>
-        <w:t>’ website.</w:t>
+        <w:t xml:space="preserve"> from JetBrains’ website.</w:t>
       </w:r>
       <w:r>
         <w:t xml:space="preserve">  In doing so, you will:</w:t>
@@ -1675,11 +1616,9 @@
       <w:r>
         <w:t xml:space="preserve">your text, </w:t>
       </w:r>
-      <w:proofErr w:type="gramStart"/>
       <w:r>
         <w:t xml:space="preserve">use </w:t>
       </w:r>
-      <w:proofErr w:type="gramEnd"/>
       <m:oMath>
         <m:sSub>
           <m:sSubPr>
@@ -1781,19 +1720,11 @@
         <w:t xml:space="preserve">In your previous graph, have the population data displayed with red hexagon markers with a transparent face.  You might want to check the </w:t>
       </w:r>
       <w:hyperlink r:id="rId34" w:anchor="matplotlib.pyplot.plot" w:history="1">
-        <w:proofErr w:type="spellStart"/>
         <w:r>
           <w:rPr>
             <w:rStyle w:val="Hyperlink"/>
           </w:rPr>
-          <w:t>matplotlib</w:t>
-        </w:r>
-        <w:proofErr w:type="spellEnd"/>
-        <w:r>
-          <w:rPr>
-            <w:rStyle w:val="Hyperlink"/>
-          </w:rPr>
-          <w:t xml:space="preserve"> documentation for plot</w:t>
+          <w:t>matplotlib documentation for plot</w:t>
         </w:r>
       </w:hyperlink>
       <w:r>
@@ -1844,13 +1775,8 @@
         <w:spacing w:after="60"/>
       </w:pPr>
       <w:r>
-        <w:t>On a single graph, have plots for the population vs time for different time step sizes</w:t>
-      </w:r>
-      <w:proofErr w:type="gramStart"/>
-      <w:r>
-        <w:t xml:space="preserve">, </w:t>
-      </w:r>
-      <w:proofErr w:type="gramEnd"/>
+        <w:t xml:space="preserve">On a single graph, have plots for the population vs time for different time step sizes, </w:t>
+      </w:r>
       <m:oMath>
         <m:r>
           <m:rPr>
@@ -1900,13 +1826,8 @@
         </m:r>
       </m:oMath>
       <w:r>
-        <w:t xml:space="preserve"> </w:t>
-      </w:r>
-      <w:proofErr w:type="gramStart"/>
-      <w:r>
-        <w:t xml:space="preserve">to </w:t>
-      </w:r>
-      <w:proofErr w:type="gramEnd"/>
+        <w:t xml:space="preserve"> to </w:t>
+      </w:r>
       <m:oMath>
         <m:r>
           <w:rPr>
@@ -1964,13 +1885,8 @@
         </m:r>
       </m:oMath>
       <w:r>
-        <w:t xml:space="preserve"> as a function of time step size</w:t>
-      </w:r>
-      <w:proofErr w:type="gramStart"/>
-      <w:r>
-        <w:t xml:space="preserve">, </w:t>
-      </w:r>
-      <w:proofErr w:type="gramEnd"/>
+        <w:t xml:space="preserve"> as a function of time step size, </w:t>
+      </w:r>
       <m:oMath>
         <m:r>
           <m:rPr>
@@ -2002,7 +1918,12 @@
         <w:spacing w:after="60"/>
       </w:pPr>
       <w:r>
-        <w:t>Document your work and turn in this problem.  In doing so, you need to create appropriate headings</w:t>
+        <w:t xml:space="preserve">Document your work and turn in this </w:t>
+      </w:r>
+      <w:bookmarkStart w:id="0" w:name="_GoBack"/>
+      <w:bookmarkEnd w:id="0"/>
+      <w:r>
+        <w:t>problem.  In doing so, you need to create appropriate headings</w:t>
       </w:r>
       <w:r>
         <w:t xml:space="preserve"> and </w:t>
@@ -2050,6 +1971,7 @@
         <w:ind w:left="0" w:firstLine="0"/>
       </w:pPr>
     </w:p>
+    <w:p/>
     <w:sectPr>
       <w:footerReference w:type="default" r:id="rId39"/>
       <w:pgSz w:w="12240" w:h="15840"/>
@@ -2062,7 +1984,7 @@
 </file>
 
 <file path=word/endnotes.xml><?xml version="1.0" encoding="utf-8"?>
-<w:endnotes xmlns:wpc="http://schemas.microsoft.com/office/word/2010/wordprocessingCanvas" xmlns:mc="http://schemas.openxmlformats.org/markup-compatibility/2006" xmlns:o="urn:schemas-microsoft-com:office:office" xmlns:r="http://schemas.openxmlformats.org/officeDocument/2006/relationships" xmlns:m="http://schemas.openxmlformats.org/officeDocument/2006/math" xmlns:v="urn:schemas-microsoft-com:vml" xmlns:wp14="http://schemas.microsoft.com/office/word/2010/wordprocessingDrawing" xmlns:wp="http://schemas.openxmlformats.org/drawingml/2006/wordprocessingDrawing" xmlns:w10="urn:schemas-microsoft-com:office:word" xmlns:w="http://schemas.openxmlformats.org/wordprocessingml/2006/main" xmlns:w14="http://schemas.microsoft.com/office/word/2010/wordml" xmlns:w15="http://schemas.microsoft.com/office/word/2012/wordml" xmlns:wpg="http://schemas.microsoft.com/office/word/2010/wordprocessingGroup" xmlns:wpi="http://schemas.microsoft.com/office/word/2010/wordprocessingInk" xmlns:wne="http://schemas.microsoft.com/office/word/2006/wordml" xmlns:wps="http://schemas.microsoft.com/office/word/2010/wordprocessingShape" mc:Ignorable="w14 w15 wp14">
+<w:endnotes xmlns:wpc="http://schemas.microsoft.com/office/word/2010/wordprocessingCanvas" xmlns:cx="http://schemas.microsoft.com/office/drawing/2014/chartex" xmlns:cx1="http://schemas.microsoft.com/office/drawing/2015/9/8/chartex" xmlns:cx2="http://schemas.microsoft.com/office/drawing/2015/10/21/chartex" xmlns:cx3="http://schemas.microsoft.com/office/drawing/2016/5/9/chartex" xmlns:cx4="http://schemas.microsoft.com/office/drawing/2016/5/10/chartex" xmlns:cx5="http://schemas.microsoft.com/office/drawing/2016/5/11/chartex" xmlns:cx6="http://schemas.microsoft.com/office/drawing/2016/5/12/chartex" xmlns:cx7="http://schemas.microsoft.com/office/drawing/2016/5/13/chartex" xmlns:cx8="http://schemas.microsoft.com/office/drawing/2016/5/14/chartex" xmlns:mc="http://schemas.openxmlformats.org/markup-compatibility/2006" xmlns:aink="http://schemas.microsoft.com/office/drawing/2016/ink" xmlns:am3d="http://schemas.microsoft.com/office/drawing/2017/model3d" xmlns:o="urn:schemas-microsoft-com:office:office" xmlns:r="http://schemas.openxmlformats.org/officeDocument/2006/relationships" xmlns:m="http://schemas.openxmlformats.org/officeDocument/2006/math" xmlns:v="urn:schemas-microsoft-com:vml" xmlns:wp14="http://schemas.microsoft.com/office/word/2010/wordprocessingDrawing" xmlns:wp="http://schemas.openxmlformats.org/drawingml/2006/wordprocessingDrawing" xmlns:w10="urn:schemas-microsoft-com:office:word" xmlns:w="http://schemas.openxmlformats.org/wordprocessingml/2006/main" xmlns:w14="http://schemas.microsoft.com/office/word/2010/wordml" xmlns:w15="http://schemas.microsoft.com/office/word/2012/wordml" xmlns:w16cid="http://schemas.microsoft.com/office/word/2016/wordml/cid" xmlns:w16se="http://schemas.microsoft.com/office/word/2015/wordml/symex" xmlns:wpg="http://schemas.microsoft.com/office/word/2010/wordprocessingGroup" xmlns:wpi="http://schemas.microsoft.com/office/word/2010/wordprocessingInk" xmlns:wne="http://schemas.microsoft.com/office/word/2006/wordml" xmlns:wps="http://schemas.microsoft.com/office/word/2010/wordprocessingShape" mc:Ignorable="w14 w15 w16se w16cid wp14">
   <w:endnote w:type="separator" w:id="-1">
     <w:p>
       <w:pPr>
@@ -2087,13 +2009,13 @@
 </file>
 
 <file path=word/footer1.xml><?xml version="1.0" encoding="utf-8"?>
-<w:ftr xmlns:wpc="http://schemas.microsoft.com/office/word/2010/wordprocessingCanvas" xmlns:mc="http://schemas.openxmlformats.org/markup-compatibility/2006" xmlns:o="urn:schemas-microsoft-com:office:office" xmlns:r="http://schemas.openxmlformats.org/officeDocument/2006/relationships" xmlns:m="http://schemas.openxmlformats.org/officeDocument/2006/math" xmlns:v="urn:schemas-microsoft-com:vml" xmlns:wp14="http://schemas.microsoft.com/office/word/2010/wordprocessingDrawing" xmlns:wp="http://schemas.openxmlformats.org/drawingml/2006/wordprocessingDrawing" xmlns:w10="urn:schemas-microsoft-com:office:word" xmlns:w="http://schemas.openxmlformats.org/wordprocessingml/2006/main" xmlns:w14="http://schemas.microsoft.com/office/word/2010/wordml" xmlns:w15="http://schemas.microsoft.com/office/word/2012/wordml" xmlns:wpg="http://schemas.microsoft.com/office/word/2010/wordprocessingGroup" xmlns:wpi="http://schemas.microsoft.com/office/word/2010/wordprocessingInk" xmlns:wne="http://schemas.microsoft.com/office/word/2006/wordml" xmlns:wps="http://schemas.microsoft.com/office/word/2010/wordprocessingShape" mc:Ignorable="w14 w15 wp14">
+<w:ftr xmlns:wpc="http://schemas.microsoft.com/office/word/2010/wordprocessingCanvas" xmlns:cx="http://schemas.microsoft.com/office/drawing/2014/chartex" xmlns:cx1="http://schemas.microsoft.com/office/drawing/2015/9/8/chartex" xmlns:cx2="http://schemas.microsoft.com/office/drawing/2015/10/21/chartex" xmlns:cx3="http://schemas.microsoft.com/office/drawing/2016/5/9/chartex" xmlns:cx4="http://schemas.microsoft.com/office/drawing/2016/5/10/chartex" xmlns:cx5="http://schemas.microsoft.com/office/drawing/2016/5/11/chartex" xmlns:cx6="http://schemas.microsoft.com/office/drawing/2016/5/12/chartex" xmlns:cx7="http://schemas.microsoft.com/office/drawing/2016/5/13/chartex" xmlns:cx8="http://schemas.microsoft.com/office/drawing/2016/5/14/chartex" xmlns:mc="http://schemas.openxmlformats.org/markup-compatibility/2006" xmlns:aink="http://schemas.microsoft.com/office/drawing/2016/ink" xmlns:am3d="http://schemas.microsoft.com/office/drawing/2017/model3d" xmlns:o="urn:schemas-microsoft-com:office:office" xmlns:r="http://schemas.openxmlformats.org/officeDocument/2006/relationships" xmlns:m="http://schemas.openxmlformats.org/officeDocument/2006/math" xmlns:v="urn:schemas-microsoft-com:vml" xmlns:wp14="http://schemas.microsoft.com/office/word/2010/wordprocessingDrawing" xmlns:wp="http://schemas.openxmlformats.org/drawingml/2006/wordprocessingDrawing" xmlns:w10="urn:schemas-microsoft-com:office:word" xmlns:w="http://schemas.openxmlformats.org/wordprocessingml/2006/main" xmlns:w14="http://schemas.microsoft.com/office/word/2010/wordml" xmlns:w15="http://schemas.microsoft.com/office/word/2012/wordml" xmlns:w16cid="http://schemas.microsoft.com/office/word/2016/wordml/cid" xmlns:w16se="http://schemas.microsoft.com/office/word/2015/wordml/symex" xmlns:wpg="http://schemas.microsoft.com/office/word/2010/wordprocessingGroup" xmlns:wpi="http://schemas.microsoft.com/office/word/2010/wordprocessingInk" xmlns:wne="http://schemas.microsoft.com/office/word/2006/wordml" xmlns:wps="http://schemas.microsoft.com/office/word/2010/wordprocessingShape" mc:Ignorable="w14 w15 w16se w16cid wp14">
   <w:p>
     <w:pPr>
       <w:pStyle w:val="Footer"/>
     </w:pPr>
     <w:r>
-      <w:t>Spring</w:t>
+      <w:t>Fall</w:t>
     </w:r>
     <w:r>
       <w:t xml:space="preserve"> of </w:t>
@@ -2111,7 +2033,7 @@
       <w:rPr>
         <w:noProof/>
       </w:rPr>
-      <w:t>2017</w:t>
+      <w:t>2021</w:t>
     </w:r>
     <w:r>
       <w:rPr>
@@ -2203,7 +2125,7 @@
 </file>
 
 <file path=word/footnotes.xml><?xml version="1.0" encoding="utf-8"?>
-<w:footnotes xmlns:wpc="http://schemas.microsoft.com/office/word/2010/wordprocessingCanvas" xmlns:mc="http://schemas.openxmlformats.org/markup-compatibility/2006" xmlns:o="urn:schemas-microsoft-com:office:office" xmlns:r="http://schemas.openxmlformats.org/officeDocument/2006/relationships" xmlns:m="http://schemas.openxmlformats.org/officeDocument/2006/math" xmlns:v="urn:schemas-microsoft-com:vml" xmlns:wp14="http://schemas.microsoft.com/office/word/2010/wordprocessingDrawing" xmlns:wp="http://schemas.openxmlformats.org/drawingml/2006/wordprocessingDrawing" xmlns:w10="urn:schemas-microsoft-com:office:word" xmlns:w="http://schemas.openxmlformats.org/wordprocessingml/2006/main" xmlns:w14="http://schemas.microsoft.com/office/word/2010/wordml" xmlns:w15="http://schemas.microsoft.com/office/word/2012/wordml" xmlns:wpg="http://schemas.microsoft.com/office/word/2010/wordprocessingGroup" xmlns:wpi="http://schemas.microsoft.com/office/word/2010/wordprocessingInk" xmlns:wne="http://schemas.microsoft.com/office/word/2006/wordml" xmlns:wps="http://schemas.microsoft.com/office/word/2010/wordprocessingShape" mc:Ignorable="w14 w15 wp14">
+<w:footnotes xmlns:wpc="http://schemas.microsoft.com/office/word/2010/wordprocessingCanvas" xmlns:cx="http://schemas.microsoft.com/office/drawing/2014/chartex" xmlns:cx1="http://schemas.microsoft.com/office/drawing/2015/9/8/chartex" xmlns:cx2="http://schemas.microsoft.com/office/drawing/2015/10/21/chartex" xmlns:cx3="http://schemas.microsoft.com/office/drawing/2016/5/9/chartex" xmlns:cx4="http://schemas.microsoft.com/office/drawing/2016/5/10/chartex" xmlns:cx5="http://schemas.microsoft.com/office/drawing/2016/5/11/chartex" xmlns:cx6="http://schemas.microsoft.com/office/drawing/2016/5/12/chartex" xmlns:cx7="http://schemas.microsoft.com/office/drawing/2016/5/13/chartex" xmlns:cx8="http://schemas.microsoft.com/office/drawing/2016/5/14/chartex" xmlns:mc="http://schemas.openxmlformats.org/markup-compatibility/2006" xmlns:aink="http://schemas.microsoft.com/office/drawing/2016/ink" xmlns:am3d="http://schemas.microsoft.com/office/drawing/2017/model3d" xmlns:o="urn:schemas-microsoft-com:office:office" xmlns:r="http://schemas.openxmlformats.org/officeDocument/2006/relationships" xmlns:m="http://schemas.openxmlformats.org/officeDocument/2006/math" xmlns:v="urn:schemas-microsoft-com:vml" xmlns:wp14="http://schemas.microsoft.com/office/word/2010/wordprocessingDrawing" xmlns:wp="http://schemas.openxmlformats.org/drawingml/2006/wordprocessingDrawing" xmlns:w10="urn:schemas-microsoft-com:office:word" xmlns:w="http://schemas.openxmlformats.org/wordprocessingml/2006/main" xmlns:w14="http://schemas.microsoft.com/office/word/2010/wordml" xmlns:w15="http://schemas.microsoft.com/office/word/2012/wordml" xmlns:w16cid="http://schemas.microsoft.com/office/word/2016/wordml/cid" xmlns:w16se="http://schemas.microsoft.com/office/word/2015/wordml/symex" xmlns:wpg="http://schemas.microsoft.com/office/word/2010/wordprocessingGroup" xmlns:wpi="http://schemas.microsoft.com/office/word/2010/wordprocessingInk" xmlns:wne="http://schemas.microsoft.com/office/word/2006/wordml" xmlns:wps="http://schemas.microsoft.com/office/word/2010/wordprocessingShape" mc:Ignorable="w14 w15 w16se w16cid wp14">
   <w:footnote w:type="separator" w:id="-1">
     <w:p>
       <w:pPr>
@@ -2228,7 +2150,7 @@
 </file>
 
 <file path=word/numbering.xml><?xml version="1.0" encoding="utf-8"?>
-<w:numbering xmlns:wpc="http://schemas.microsoft.com/office/word/2010/wordprocessingCanvas" xmlns:mc="http://schemas.openxmlformats.org/markup-compatibility/2006" xmlns:o="urn:schemas-microsoft-com:office:office" xmlns:r="http://schemas.openxmlformats.org/officeDocument/2006/relationships" xmlns:m="http://schemas.openxmlformats.org/officeDocument/2006/math" xmlns:v="urn:schemas-microsoft-com:vml" xmlns:wp14="http://schemas.microsoft.com/office/word/2010/wordprocessingDrawing" xmlns:wp="http://schemas.openxmlformats.org/drawingml/2006/wordprocessingDrawing" xmlns:w10="urn:schemas-microsoft-com:office:word" xmlns:w="http://schemas.openxmlformats.org/wordprocessingml/2006/main" xmlns:w14="http://schemas.microsoft.com/office/word/2010/wordml" xmlns:w15="http://schemas.microsoft.com/office/word/2012/wordml" xmlns:wpg="http://schemas.microsoft.com/office/word/2010/wordprocessingGroup" xmlns:wpi="http://schemas.microsoft.com/office/word/2010/wordprocessingInk" xmlns:wne="http://schemas.microsoft.com/office/word/2006/wordml" xmlns:wps="http://schemas.microsoft.com/office/word/2010/wordprocessingShape" mc:Ignorable="w14 w15 wp14">
+<w:numbering xmlns:wpc="http://schemas.microsoft.com/office/word/2010/wordprocessingCanvas" xmlns:cx="http://schemas.microsoft.com/office/drawing/2014/chartex" xmlns:cx1="http://schemas.microsoft.com/office/drawing/2015/9/8/chartex" xmlns:cx2="http://schemas.microsoft.com/office/drawing/2015/10/21/chartex" xmlns:cx3="http://schemas.microsoft.com/office/drawing/2016/5/9/chartex" xmlns:cx4="http://schemas.microsoft.com/office/drawing/2016/5/10/chartex" xmlns:cx5="http://schemas.microsoft.com/office/drawing/2016/5/11/chartex" xmlns:cx6="http://schemas.microsoft.com/office/drawing/2016/5/12/chartex" xmlns:cx7="http://schemas.microsoft.com/office/drawing/2016/5/13/chartex" xmlns:cx8="http://schemas.microsoft.com/office/drawing/2016/5/14/chartex" xmlns:mc="http://schemas.openxmlformats.org/markup-compatibility/2006" xmlns:aink="http://schemas.microsoft.com/office/drawing/2016/ink" xmlns:am3d="http://schemas.microsoft.com/office/drawing/2017/model3d" xmlns:o="urn:schemas-microsoft-com:office:office" xmlns:r="http://schemas.openxmlformats.org/officeDocument/2006/relationships" xmlns:m="http://schemas.openxmlformats.org/officeDocument/2006/math" xmlns:v="urn:schemas-microsoft-com:vml" xmlns:wp14="http://schemas.microsoft.com/office/word/2010/wordprocessingDrawing" xmlns:wp="http://schemas.openxmlformats.org/drawingml/2006/wordprocessingDrawing" xmlns:w10="urn:schemas-microsoft-com:office:word" xmlns:w="http://schemas.openxmlformats.org/wordprocessingml/2006/main" xmlns:w14="http://schemas.microsoft.com/office/word/2010/wordml" xmlns:w15="http://schemas.microsoft.com/office/word/2012/wordml" xmlns:w16cid="http://schemas.microsoft.com/office/word/2016/wordml/cid" xmlns:w16se="http://schemas.microsoft.com/office/word/2015/wordml/symex" xmlns:wpg="http://schemas.microsoft.com/office/word/2010/wordprocessingGroup" xmlns:wpi="http://schemas.microsoft.com/office/word/2010/wordprocessingInk" xmlns:wne="http://schemas.microsoft.com/office/word/2006/wordml" xmlns:wps="http://schemas.microsoft.com/office/word/2010/wordprocessingShape" mc:Ignorable="w14 w15 w16se w16cid wp14">
   <w:abstractNum w:abstractNumId="0" w15:restartNumberingAfterBreak="0">
     <w:nsid w:val="FFFFFF7C"/>
     <w:multiLevelType w:val="singleLevel"/>
@@ -3297,7 +3219,7 @@
 </file>
 
 <file path=word/styles.xml><?xml version="1.0" encoding="utf-8"?>
-<w:styles xmlns:mc="http://schemas.openxmlformats.org/markup-compatibility/2006" xmlns:r="http://schemas.openxmlformats.org/officeDocument/2006/relationships" xmlns:w="http://schemas.openxmlformats.org/wordprocessingml/2006/main" xmlns:w14="http://schemas.microsoft.com/office/word/2010/wordml" xmlns:w15="http://schemas.microsoft.com/office/word/2012/wordml" mc:Ignorable="w14 w15">
+<w:styles xmlns:mc="http://schemas.openxmlformats.org/markup-compatibility/2006" xmlns:r="http://schemas.openxmlformats.org/officeDocument/2006/relationships" xmlns:w="http://schemas.openxmlformats.org/wordprocessingml/2006/main" xmlns:w14="http://schemas.microsoft.com/office/word/2010/wordml" xmlns:w15="http://schemas.microsoft.com/office/word/2012/wordml" xmlns:w16cid="http://schemas.microsoft.com/office/word/2016/wordml/cid" xmlns:w16se="http://schemas.microsoft.com/office/word/2015/wordml/symex" mc:Ignorable="w14 w15 w16se w16cid">
   <w:docDefaults>
     <w:rPrDefault>
       <w:rPr>
@@ -3313,7 +3235,7 @@
       </w:pPr>
     </w:pPrDefault>
   </w:docDefaults>
-  <w:latentStyles w:defLockedState="0" w:defUIPriority="99" w:defSemiHidden="0" w:defUnhideWhenUsed="0" w:defQFormat="0" w:count="371">
+  <w:latentStyles w:defLockedState="0" w:defUIPriority="99" w:defSemiHidden="0" w:defUnhideWhenUsed="0" w:defQFormat="0" w:count="375">
     <w:lsdException w:name="Normal" w:uiPriority="0" w:qFormat="1"/>
     <w:lsdException w:name="heading 1" w:uiPriority="9" w:qFormat="1"/>
     <w:lsdException w:name="heading 2" w:semiHidden="1" w:uiPriority="9" w:unhideWhenUsed="1" w:qFormat="1"/>
@@ -3685,6 +3607,10 @@
     <w:lsdException w:name="List Table 5 Dark Accent 6" w:uiPriority="50"/>
     <w:lsdException w:name="List Table 6 Colorful Accent 6" w:uiPriority="51"/>
     <w:lsdException w:name="List Table 7 Colorful Accent 6" w:uiPriority="52"/>
+    <w:lsdException w:name="Mention" w:semiHidden="1" w:unhideWhenUsed="1"/>
+    <w:lsdException w:name="Smart Hyperlink" w:semiHidden="1" w:unhideWhenUsed="1"/>
+    <w:lsdException w:name="Hashtag" w:semiHidden="1" w:unhideWhenUsed="1"/>
+    <w:lsdException w:name="Unresolved Mention" w:semiHidden="1" w:unhideWhenUsed="1"/>
   </w:latentStyles>
   <w:style w:type="paragraph" w:default="1" w:styleId="Normal">
     <w:name w:val="Normal"/>
@@ -4581,7 +4507,6 @@
     <w:basedOn w:val="Normal"/>
     <w:link w:val="HeaderChar"/>
     <w:uiPriority w:val="99"/>
-    <w:semiHidden/>
     <w:unhideWhenUsed/>
     <w:rsid w:val="00014BC8"/>
     <w:pPr>
@@ -4597,7 +4522,6 @@
     <w:basedOn w:val="DefaultParagraphFont"/>
     <w:link w:val="Header"/>
     <w:uiPriority w:val="99"/>
-    <w:semiHidden/>
     <w:rsid w:val="00014BC8"/>
   </w:style>
   <w:style w:type="paragraph" w:styleId="Footer">
@@ -4605,7 +4529,6 @@
     <w:basedOn w:val="Normal"/>
     <w:link w:val="FooterChar"/>
     <w:uiPriority w:val="24"/>
-    <w:semiHidden/>
     <w:unhideWhenUsed/>
     <w:rsid w:val="00FD07C5"/>
     <w:pPr>
@@ -4621,7 +4544,6 @@
     <w:basedOn w:val="DefaultParagraphFont"/>
     <w:link w:val="Footer"/>
     <w:uiPriority w:val="24"/>
-    <w:semiHidden/>
     <w:rsid w:val="00FD07C5"/>
   </w:style>
   <w:style w:type="paragraph" w:customStyle="1" w:styleId="Homework">
@@ -4957,7 +4879,7 @@
 </file>
 
 <file path=customXml/itemProps1.xml><?xml version="1.0" encoding="utf-8"?>
-<ds:datastoreItem xmlns:ds="http://schemas.openxmlformats.org/officeDocument/2006/customXml" ds:itemID="{A43AE090-BA8D-4AFF-88A3-FBF09886DD35}">
+<ds:datastoreItem xmlns:ds="http://schemas.openxmlformats.org/officeDocument/2006/customXml" ds:itemID="{18419750-75E9-6945-AE95-FBA986430820}">
   <ds:schemaRefs>
     <ds:schemaRef ds:uri="http://schemas.openxmlformats.org/officeDocument/2006/bibliography"/>
   </ds:schemaRefs>
